--- a/Речь_для_защиты.docx
+++ b/Речь_для_защиты.docx
@@ -19,7 +19,7 @@
           <w:szCs w:val="28"/>
         </w:rPr>
         <w:pict w14:anchorId="0DEC8404">
-          <v:rect id="_x0000_i1163" style="width:0;height:1.5pt" o:hralign="center" o:hrstd="t" o:hr="t" fillcolor="#a0a0a0" stroked="f"/>
+          <v:rect id="_x0000_i1025" style="width:0;height:1.5pt" o:hralign="center" o:hrstd="t" o:hr="t" fillcolor="#a0a0a0" stroked="f"/>
         </w:pict>
       </w:r>
     </w:p>
@@ -67,27 +67,23 @@
           <w:sz w:val="28"/>
           <w:szCs w:val="28"/>
         </w:rPr>
-        <w:t>.</w:t>
-      </w:r>
-    </w:p>
-    <w:p>
-      <w:pPr>
-        <w:spacing w:line="240" w:lineRule="auto"/>
-        <w:ind w:firstLine="708"/>
-        <w:jc w:val="both"/>
-        <w:rPr>
-          <w:rFonts w:ascii="Times New Roman" w:hAnsi="Times New Roman" w:cs="Times New Roman"/>
-          <w:sz w:val="28"/>
-          <w:szCs w:val="28"/>
-        </w:rPr>
-      </w:pPr>
-      <w:r>
-        <w:rPr>
-          <w:rFonts w:ascii="Times New Roman" w:hAnsi="Times New Roman" w:cs="Times New Roman"/>
-          <w:sz w:val="28"/>
-          <w:szCs w:val="28"/>
-        </w:rPr>
-        <w:t>Тема моей выпускной квалификационной работы: «Программная реализация математического моделирования развития эпидемиологической ситуации».</w:t>
+        <w:t xml:space="preserve"> </w:t>
+      </w:r>
+      <w:r>
+        <w:rPr>
+          <w:rFonts w:ascii="Times New Roman" w:hAnsi="Times New Roman" w:cs="Times New Roman"/>
+          <w:sz w:val="28"/>
+          <w:szCs w:val="28"/>
+        </w:rPr>
+        <w:t>и т</w:t>
+      </w:r>
+      <w:r>
+        <w:rPr>
+          <w:rFonts w:ascii="Times New Roman" w:hAnsi="Times New Roman" w:cs="Times New Roman"/>
+          <w:sz w:val="28"/>
+          <w:szCs w:val="28"/>
+        </w:rPr>
+        <w:t>ема моей выпускной квалификационной работы: «Программная реализация математического моделирования развития эпидемиологической ситуации».</w:t>
       </w:r>
     </w:p>
     <w:p>
@@ -107,7 +103,7 @@
           <w:szCs w:val="28"/>
         </w:rPr>
         <w:pict w14:anchorId="45914221">
-          <v:rect id="_x0000_i1164" style="width:0;height:1.5pt" o:hralign="center" o:hrstd="t" o:hr="t" fillcolor="#a0a0a0" stroked="f"/>
+          <v:rect id="_x0000_i1026" style="width:0;height:1.5pt" o:hralign="center" o:hrstd="t" o:hr="t" fillcolor="#a0a0a0" stroked="f"/>
         </w:pict>
       </w:r>
     </w:p>
@@ -147,7 +143,7 @@
           <w:sz w:val="28"/>
           <w:szCs w:val="28"/>
         </w:rPr>
-        <w:t>Математическое моделирование эпидемий стало особенно актуальным после пандемии COVID-19, начавшейся в 2020 году. Эта ситуация наглядно показала, как быстро инфекция может распространяться и насколько важны грамотные управленческие решения.</w:t>
+        <w:t xml:space="preserve">Математическое моделирование эпидемий стало особенно актуальным после пандемии COVID-19, начавшейся в 2020 году. </w:t>
       </w:r>
     </w:p>
     <w:p>
@@ -167,7 +163,23 @@
           <w:sz w:val="28"/>
           <w:szCs w:val="28"/>
         </w:rPr>
-        <w:t xml:space="preserve">В 2025 году в России снова </w:t>
+        <w:t>В 2025 году Росси</w:t>
+      </w:r>
+      <w:r>
+        <w:rPr>
+          <w:rFonts w:ascii="Times New Roman" w:hAnsi="Times New Roman" w:cs="Times New Roman"/>
+          <w:sz w:val="28"/>
+          <w:szCs w:val="28"/>
+        </w:rPr>
+        <w:t>я</w:t>
+      </w:r>
+      <w:r>
+        <w:rPr>
+          <w:rFonts w:ascii="Times New Roman" w:hAnsi="Times New Roman" w:cs="Times New Roman"/>
+          <w:sz w:val="28"/>
+          <w:szCs w:val="28"/>
+        </w:rPr>
+        <w:t xml:space="preserve"> снова </w:t>
       </w:r>
       <w:r>
         <w:rPr>
@@ -183,7 +195,31 @@
           <w:sz w:val="28"/>
           <w:szCs w:val="28"/>
         </w:rPr>
-        <w:t>. Последняя вспышка данной инфекции произошла в 1994 году и является опасным заболеванием со 90% заразностью.</w:t>
+        <w:t xml:space="preserve"> – п</w:t>
+      </w:r>
+      <w:r>
+        <w:rPr>
+          <w:rFonts w:ascii="Times New Roman" w:hAnsi="Times New Roman" w:cs="Times New Roman"/>
+          <w:sz w:val="28"/>
+          <w:szCs w:val="28"/>
+        </w:rPr>
+        <w:t>оследняя вспышка</w:t>
+      </w:r>
+      <w:r>
+        <w:rPr>
+          <w:rFonts w:ascii="Times New Roman" w:hAnsi="Times New Roman" w:cs="Times New Roman"/>
+          <w:sz w:val="28"/>
+          <w:szCs w:val="28"/>
+        </w:rPr>
+        <w:t xml:space="preserve">, которой </w:t>
+      </w:r>
+      <w:r>
+        <w:rPr>
+          <w:rFonts w:ascii="Times New Roman" w:hAnsi="Times New Roman" w:cs="Times New Roman"/>
+          <w:sz w:val="28"/>
+          <w:szCs w:val="28"/>
+        </w:rPr>
+        <w:t>произошла в 1994 году и является опасным заболеванием со 90% заразностью.</w:t>
       </w:r>
     </w:p>
     <w:p>
@@ -223,7 +259,7 @@
           <w:szCs w:val="28"/>
         </w:rPr>
         <w:pict w14:anchorId="70A2BA10">
-          <v:rect id="_x0000_i1165" style="width:0;height:1.5pt" o:hralign="center" o:hrstd="t" o:hr="t" fillcolor="#a0a0a0" stroked="f"/>
+          <v:rect id="_x0000_i1027" style="width:0;height:1.5pt" o:hralign="center" o:hrstd="t" o:hr="t" fillcolor="#a0a0a0" stroked="f"/>
         </w:pict>
       </w:r>
     </w:p>
@@ -414,7 +450,7 @@
           <w:szCs w:val="28"/>
         </w:rPr>
         <w:pict w14:anchorId="2DC8DBFE">
-          <v:rect id="_x0000_i1166" style="width:0;height:1.5pt" o:hralign="center" o:hrstd="t" o:hr="t" fillcolor="#a0a0a0" stroked="f"/>
+          <v:rect id="_x0000_i1028" style="width:0;height:1.5pt" o:hralign="center" o:hrstd="t" o:hr="t" fillcolor="#a0a0a0" stroked="f"/>
         </w:pict>
       </w:r>
     </w:p>
@@ -476,7 +512,15 @@
           <w:sz w:val="28"/>
           <w:szCs w:val="28"/>
         </w:rPr>
-        <w:t>Поддерживать выбор различных моделей: от простых SI и SIR до более сложных SEIR и M-модели;</w:t>
+        <w:t>Поддерживать выбор различных моделе</w:t>
+      </w:r>
+      <w:r>
+        <w:rPr>
+          <w:rFonts w:ascii="Times New Roman" w:hAnsi="Times New Roman" w:cs="Times New Roman"/>
+          <w:sz w:val="28"/>
+          <w:szCs w:val="28"/>
+        </w:rPr>
+        <w:t>й</w:t>
       </w:r>
     </w:p>
     <w:p>
@@ -522,7 +566,6 @@
           <w:sz w:val="28"/>
           <w:szCs w:val="28"/>
         </w:rPr>
-        <w:lastRenderedPageBreak/>
         <w:t>Включать справочную информацию по каждой модели;</w:t>
       </w:r>
     </w:p>
@@ -569,6 +612,7 @@
           <w:sz w:val="28"/>
           <w:szCs w:val="28"/>
         </w:rPr>
+        <w:lastRenderedPageBreak/>
         <w:t>Отображать результаты в графическом виде и экспортировать их в Excel.</w:t>
       </w:r>
       <w:r>
@@ -598,7 +642,7 @@
           <w:szCs w:val="28"/>
         </w:rPr>
         <w:pict w14:anchorId="0DAC7392">
-          <v:rect id="_x0000_i1167" style="width:0;height:1.5pt" o:hralign="center" o:hrstd="t" o:hr="t" fillcolor="#a0a0a0" stroked="f"/>
+          <v:rect id="_x0000_i1029" style="width:0;height:1.5pt" o:hralign="center" o:hrstd="t" o:hr="t" fillcolor="#a0a0a0" stroked="f"/>
         </w:pict>
       </w:r>
     </w:p>
@@ -638,7 +682,7 @@
           <w:sz w:val="28"/>
           <w:szCs w:val="28"/>
         </w:rPr>
-        <w:t xml:space="preserve">На рынке существуют как научные, так и прикладные инструменты моделирования: это и специализированные программы, и надстройки над Excel, и библиотеки Python. Однако многие из них либо сложны в использовании, либо </w:t>
+        <w:t xml:space="preserve">На рынке существуют как научные, так и прикладные инструменты моделирования: это и специализированные программы и библиотеки Python. Однако многие из них либо сложны в использовании, либо </w:t>
       </w:r>
       <w:r>
         <w:rPr>
@@ -694,7 +738,7 @@
           <w:szCs w:val="28"/>
         </w:rPr>
         <w:pict w14:anchorId="2BDA68C7">
-          <v:rect id="_x0000_i1168" style="width:0;height:1.5pt" o:hralign="center" o:hrstd="t" o:hr="t" fillcolor="#a0a0a0" stroked="f"/>
+          <v:rect id="_x0000_i1030" style="width:0;height:1.5pt" o:hralign="center" o:hrstd="t" o:hr="t" fillcolor="#a0a0a0" stroked="f"/>
         </w:pict>
       </w:r>
     </w:p>
@@ -884,7 +928,7 @@
           <w:szCs w:val="28"/>
         </w:rPr>
         <w:pict w14:anchorId="74F271BB">
-          <v:rect id="_x0000_i1169" style="width:0;height:1.5pt" o:hralign="center" o:hrstd="t" o:hr="t" fillcolor="#a0a0a0" stroked="f"/>
+          <v:rect id="_x0000_i1031" style="width:0;height:1.5pt" o:hralign="center" o:hrstd="t" o:hr="t" fillcolor="#a0a0a0" stroked="f"/>
         </w:pict>
       </w:r>
     </w:p>
@@ -953,7 +997,7 @@
           <w:szCs w:val="28"/>
         </w:rPr>
         <w:pict w14:anchorId="1402122A">
-          <v:rect id="_x0000_i1170" style="width:0;height:1.5pt" o:hralign="center" o:hrstd="t" o:hr="t" fillcolor="#a0a0a0" stroked="f"/>
+          <v:rect id="_x0000_i1032" style="width:0;height:1.5pt" o:hralign="center" o:hrstd="t" o:hr="t" fillcolor="#a0a0a0" stroked="f"/>
         </w:pict>
       </w:r>
     </w:p>
@@ -1044,68 +1088,68 @@
           <w:sz w:val="28"/>
           <w:szCs w:val="28"/>
         </w:rPr>
+        <w:pict w14:anchorId="2E7F9938">
+          <v:rect id="_x0000_i1033" style="width:0;height:1.5pt" o:hralign="center" o:hrstd="t" o:hr="t" fillcolor="#a0a0a0" stroked="f"/>
+        </w:pict>
+      </w:r>
+    </w:p>
+    <w:p>
+      <w:pPr>
+        <w:spacing w:line="240" w:lineRule="auto"/>
+        <w:jc w:val="both"/>
+        <w:rPr>
+          <w:rFonts w:ascii="Times New Roman" w:hAnsi="Times New Roman" w:cs="Times New Roman"/>
+          <w:sz w:val="28"/>
+          <w:szCs w:val="28"/>
+        </w:rPr>
+      </w:pPr>
+      <w:r>
+        <w:rPr>
+          <w:rFonts w:ascii="Times New Roman" w:hAnsi="Times New Roman" w:cs="Times New Roman"/>
+          <w:sz w:val="28"/>
+          <w:szCs w:val="28"/>
+        </w:rPr>
+        <w:t>Слайд 9 – Модель SIQR</w:t>
+      </w:r>
+    </w:p>
+    <w:p>
+      <w:pPr>
+        <w:spacing w:line="240" w:lineRule="auto"/>
+        <w:ind w:firstLine="709"/>
+        <w:jc w:val="both"/>
+        <w:rPr>
+          <w:rFonts w:ascii="Times New Roman" w:hAnsi="Times New Roman" w:cs="Times New Roman"/>
+          <w:sz w:val="28"/>
+          <w:szCs w:val="28"/>
+        </w:rPr>
+      </w:pPr>
+      <w:r>
+        <w:rPr>
+          <w:rFonts w:ascii="Times New Roman" w:hAnsi="Times New Roman" w:cs="Times New Roman"/>
+          <w:sz w:val="28"/>
+          <w:szCs w:val="28"/>
+        </w:rPr>
+        <w:t>SIQR-модель вводит важный элемент — карантин.</w:t>
+      </w:r>
+    </w:p>
+    <w:p>
+      <w:pPr>
+        <w:spacing w:line="240" w:lineRule="auto"/>
+        <w:ind w:firstLine="709"/>
+        <w:jc w:val="both"/>
+        <w:rPr>
+          <w:rFonts w:ascii="Times New Roman" w:hAnsi="Times New Roman" w:cs="Times New Roman"/>
+          <w:sz w:val="28"/>
+          <w:szCs w:val="28"/>
+        </w:rPr>
+      </w:pPr>
+      <w:r>
+        <w:rPr>
+          <w:rFonts w:ascii="Times New Roman" w:hAnsi="Times New Roman" w:cs="Times New Roman"/>
+          <w:sz w:val="28"/>
+          <w:szCs w:val="28"/>
+        </w:rPr>
         <w:lastRenderedPageBreak/>
-        <w:pict w14:anchorId="2E7F9938">
-          <v:rect id="_x0000_i1171" style="width:0;height:1.5pt" o:hralign="center" o:hrstd="t" o:hr="t" fillcolor="#a0a0a0" stroked="f"/>
-        </w:pict>
-      </w:r>
-    </w:p>
-    <w:p>
-      <w:pPr>
-        <w:spacing w:line="240" w:lineRule="auto"/>
-        <w:jc w:val="both"/>
-        <w:rPr>
-          <w:rFonts w:ascii="Times New Roman" w:hAnsi="Times New Roman" w:cs="Times New Roman"/>
-          <w:sz w:val="28"/>
-          <w:szCs w:val="28"/>
-        </w:rPr>
-      </w:pPr>
-      <w:r>
-        <w:rPr>
-          <w:rFonts w:ascii="Times New Roman" w:hAnsi="Times New Roman" w:cs="Times New Roman"/>
-          <w:sz w:val="28"/>
-          <w:szCs w:val="28"/>
-        </w:rPr>
-        <w:t>Слайд 9 – Модель SIQR</w:t>
-      </w:r>
-    </w:p>
-    <w:p>
-      <w:pPr>
-        <w:spacing w:line="240" w:lineRule="auto"/>
-        <w:ind w:firstLine="709"/>
-        <w:jc w:val="both"/>
-        <w:rPr>
-          <w:rFonts w:ascii="Times New Roman" w:hAnsi="Times New Roman" w:cs="Times New Roman"/>
-          <w:sz w:val="28"/>
-          <w:szCs w:val="28"/>
-        </w:rPr>
-      </w:pPr>
-      <w:r>
-        <w:rPr>
-          <w:rFonts w:ascii="Times New Roman" w:hAnsi="Times New Roman" w:cs="Times New Roman"/>
-          <w:sz w:val="28"/>
-          <w:szCs w:val="28"/>
-        </w:rPr>
-        <w:t>SIQR-модель вводит важный элемент — карантин.</w:t>
-      </w:r>
-    </w:p>
-    <w:p>
-      <w:pPr>
-        <w:spacing w:line="240" w:lineRule="auto"/>
-        <w:ind w:firstLine="709"/>
-        <w:jc w:val="both"/>
-        <w:rPr>
-          <w:rFonts w:ascii="Times New Roman" w:hAnsi="Times New Roman" w:cs="Times New Roman"/>
-          <w:sz w:val="28"/>
-          <w:szCs w:val="28"/>
-        </w:rPr>
-      </w:pPr>
-      <w:r>
-        <w:rPr>
-          <w:rFonts w:ascii="Times New Roman" w:hAnsi="Times New Roman" w:cs="Times New Roman"/>
-          <w:sz w:val="28"/>
-          <w:szCs w:val="28"/>
-        </w:rPr>
         <w:t>В популяции появляются 4 группы:</w:t>
       </w:r>
     </w:p>
@@ -1282,7 +1326,7 @@
           <w:szCs w:val="28"/>
         </w:rPr>
         <w:pict w14:anchorId="7025C984">
-          <v:rect id="_x0000_i1172" style="width:0;height:1.5pt" o:hralign="center" o:hrstd="t" o:hr="t" fillcolor="#a0a0a0" stroked="f"/>
+          <v:rect id="_x0000_i1034" style="width:0;height:1.5pt" o:hralign="center" o:hrstd="t" o:hr="t" fillcolor="#a0a0a0" stroked="f"/>
         </w:pict>
       </w:r>
     </w:p>
@@ -1382,22 +1426,6 @@
         </w:rPr>
         <w:t xml:space="preserve"> </w:t>
       </w:r>
-      <w:r>
-        <w:rPr>
-          <w:rFonts w:ascii="Times New Roman" w:hAnsi="Times New Roman" w:cs="Times New Roman"/>
-          <w:sz w:val="28"/>
-          <w:szCs w:val="28"/>
-        </w:rPr>
-        <w:t xml:space="preserve">SEIR-модель </w:t>
-      </w:r>
-      <w:r>
-        <w:rPr>
-          <w:rFonts w:ascii="Times New Roman" w:hAnsi="Times New Roman" w:cs="Times New Roman"/>
-          <w:sz w:val="28"/>
-          <w:szCs w:val="28"/>
-        </w:rPr>
-        <w:t>точнее отражает реальную картину развития эпидемии.</w:t>
-      </w:r>
     </w:p>
     <w:p>
       <w:pPr>
@@ -1416,7 +1444,7 @@
           <w:szCs w:val="28"/>
         </w:rPr>
         <w:pict w14:anchorId="74B0B46D">
-          <v:rect id="_x0000_i1173" style="width:0;height:1.5pt" o:hralign="center" o:hrstd="t" o:hr="t" fillcolor="#a0a0a0" stroked="f"/>
+          <v:rect id="_x0000_i1035" style="width:0;height:1.5pt" o:hralign="center" o:hrstd="t" o:hr="t" fillcolor="#a0a0a0" stroked="f"/>
         </w:pict>
       </w:r>
     </w:p>
@@ -1636,7 +1664,7 @@
           <w:szCs w:val="28"/>
         </w:rPr>
         <w:pict w14:anchorId="3A06B3F5">
-          <v:rect id="_x0000_i1174" style="width:0;height:1.5pt" o:hralign="center" o:hrstd="t" o:hr="t" fillcolor="#a0a0a0" stroked="f"/>
+          <v:rect id="_x0000_i1036" style="width:0;height:1.5pt" o:hralign="center" o:hrstd="t" o:hr="t" fillcolor="#a0a0a0" stroked="f"/>
         </w:pict>
       </w:r>
     </w:p>
@@ -1728,8 +1756,92 @@
           <w:sz w:val="28"/>
           <w:szCs w:val="28"/>
         </w:rPr>
-        <w:t xml:space="preserve">Это удобно для описания сложных </w:t>
-      </w:r>
+        <w:t>Это удобно для описания сложных процессов, например, при многоступенчатой вакцинации или при</w:t>
+      </w:r>
+      <w:r>
+        <w:rPr>
+          <w:rFonts w:ascii="Times New Roman" w:hAnsi="Times New Roman" w:cs="Times New Roman"/>
+          <w:sz w:val="28"/>
+          <w:szCs w:val="28"/>
+        </w:rPr>
+        <w:t xml:space="preserve"> </w:t>
+      </w:r>
+      <w:r>
+        <w:rPr>
+          <w:rFonts w:ascii="Times New Roman" w:hAnsi="Times New Roman" w:cs="Times New Roman"/>
+          <w:sz w:val="28"/>
+          <w:szCs w:val="28"/>
+        </w:rPr>
+        <w:t>многофазном лечении.</w:t>
+      </w:r>
+      <w:r>
+        <w:rPr>
+          <w:rFonts w:ascii="Times New Roman" w:hAnsi="Times New Roman" w:cs="Times New Roman"/>
+          <w:sz w:val="28"/>
+          <w:szCs w:val="28"/>
+        </w:rPr>
+        <w:t xml:space="preserve"> </w:t>
+      </w:r>
+      <w:r>
+        <w:rPr>
+          <w:rFonts w:ascii="Times New Roman" w:hAnsi="Times New Roman" w:cs="Times New Roman"/>
+          <w:sz w:val="28"/>
+          <w:szCs w:val="28"/>
+        </w:rPr>
+        <w:t>Модель универсальна и масштабируема.</w:t>
+      </w:r>
+    </w:p>
+    <w:p>
+      <w:pPr>
+        <w:spacing w:line="240" w:lineRule="auto"/>
+        <w:jc w:val="both"/>
+        <w:rPr>
+          <w:rFonts w:ascii="Times New Roman" w:hAnsi="Times New Roman" w:cs="Times New Roman"/>
+          <w:sz w:val="28"/>
+          <w:szCs w:val="28"/>
+        </w:rPr>
+      </w:pPr>
+      <w:r>
+        <w:rPr>
+          <w:rFonts w:ascii="Times New Roman" w:hAnsi="Times New Roman" w:cs="Times New Roman"/>
+          <w:sz w:val="28"/>
+          <w:szCs w:val="28"/>
+        </w:rPr>
+        <w:pict w14:anchorId="2E32894F">
+          <v:rect id="_x0000_i1037" style="width:0;height:1.5pt" o:hralign="center" o:hrstd="t" o:hr="t" fillcolor="#a0a0a0" stroked="f"/>
+        </w:pict>
+      </w:r>
+    </w:p>
+    <w:p>
+      <w:pPr>
+        <w:spacing w:line="240" w:lineRule="auto"/>
+        <w:jc w:val="both"/>
+        <w:rPr>
+          <w:rFonts w:ascii="Times New Roman" w:hAnsi="Times New Roman" w:cs="Times New Roman"/>
+          <w:sz w:val="28"/>
+          <w:szCs w:val="28"/>
+        </w:rPr>
+      </w:pPr>
+      <w:r>
+        <w:rPr>
+          <w:rFonts w:ascii="Times New Roman" w:hAnsi="Times New Roman" w:cs="Times New Roman"/>
+          <w:sz w:val="28"/>
+          <w:szCs w:val="28"/>
+        </w:rPr>
+        <w:t>Слайд 13 – Алгоритм работы программы</w:t>
+      </w:r>
+    </w:p>
+    <w:p>
+      <w:pPr>
+        <w:spacing w:line="240" w:lineRule="auto"/>
+        <w:ind w:firstLine="709"/>
+        <w:jc w:val="both"/>
+        <w:rPr>
+          <w:rFonts w:ascii="Times New Roman" w:hAnsi="Times New Roman" w:cs="Times New Roman"/>
+          <w:sz w:val="28"/>
+          <w:szCs w:val="28"/>
+        </w:rPr>
+      </w:pPr>
       <w:r>
         <w:rPr>
           <w:rFonts w:ascii="Times New Roman" w:hAnsi="Times New Roman" w:cs="Times New Roman"/>
@@ -1737,98 +1849,6 @@
           <w:szCs w:val="28"/>
         </w:rPr>
         <w:lastRenderedPageBreak/>
-        <w:t>процессов, например, при многоступенчатой вакцинации или при</w:t>
-      </w:r>
-      <w:r>
-        <w:rPr>
-          <w:rFonts w:ascii="Times New Roman" w:hAnsi="Times New Roman" w:cs="Times New Roman"/>
-          <w:sz w:val="28"/>
-          <w:szCs w:val="28"/>
-        </w:rPr>
-        <w:t xml:space="preserve"> </w:t>
-      </w:r>
-      <w:r>
-        <w:rPr>
-          <w:rFonts w:ascii="Times New Roman" w:hAnsi="Times New Roman" w:cs="Times New Roman"/>
-          <w:sz w:val="28"/>
-          <w:szCs w:val="28"/>
-        </w:rPr>
-        <w:t>многофазном лечении.</w:t>
-      </w:r>
-      <w:r>
-        <w:rPr>
-          <w:rFonts w:ascii="Times New Roman" w:hAnsi="Times New Roman" w:cs="Times New Roman"/>
-          <w:sz w:val="28"/>
-          <w:szCs w:val="28"/>
-        </w:rPr>
-        <w:t xml:space="preserve"> </w:t>
-      </w:r>
-      <w:r>
-        <w:rPr>
-          <w:rFonts w:ascii="Times New Roman" w:hAnsi="Times New Roman" w:cs="Times New Roman"/>
-          <w:sz w:val="28"/>
-          <w:szCs w:val="28"/>
-        </w:rPr>
-        <w:t>Модель универсальна и масштабируема.</w:t>
-      </w:r>
-    </w:p>
-    <w:p>
-      <w:pPr>
-        <w:spacing w:line="240" w:lineRule="auto"/>
-        <w:jc w:val="both"/>
-        <w:rPr>
-          <w:rFonts w:ascii="Times New Roman" w:hAnsi="Times New Roman" w:cs="Times New Roman"/>
-          <w:sz w:val="28"/>
-          <w:szCs w:val="28"/>
-        </w:rPr>
-      </w:pPr>
-      <w:r>
-        <w:rPr>
-          <w:rFonts w:ascii="Times New Roman" w:hAnsi="Times New Roman" w:cs="Times New Roman"/>
-          <w:sz w:val="28"/>
-          <w:szCs w:val="28"/>
-        </w:rPr>
-        <w:pict w14:anchorId="2E32894F">
-          <v:rect id="_x0000_i1175" style="width:0;height:1.5pt" o:hralign="center" o:hrstd="t" o:hr="t" fillcolor="#a0a0a0" stroked="f"/>
-        </w:pict>
-      </w:r>
-    </w:p>
-    <w:p>
-      <w:pPr>
-        <w:spacing w:line="240" w:lineRule="auto"/>
-        <w:jc w:val="both"/>
-        <w:rPr>
-          <w:rFonts w:ascii="Times New Roman" w:hAnsi="Times New Roman" w:cs="Times New Roman"/>
-          <w:sz w:val="28"/>
-          <w:szCs w:val="28"/>
-        </w:rPr>
-      </w:pPr>
-      <w:r>
-        <w:rPr>
-          <w:rFonts w:ascii="Times New Roman" w:hAnsi="Times New Roman" w:cs="Times New Roman"/>
-          <w:sz w:val="28"/>
-          <w:szCs w:val="28"/>
-        </w:rPr>
-        <w:t>Слайд 13 – Алгоритм работы программы</w:t>
-      </w:r>
-    </w:p>
-    <w:p>
-      <w:pPr>
-        <w:spacing w:line="240" w:lineRule="auto"/>
-        <w:ind w:firstLine="709"/>
-        <w:jc w:val="both"/>
-        <w:rPr>
-          <w:rFonts w:ascii="Times New Roman" w:hAnsi="Times New Roman" w:cs="Times New Roman"/>
-          <w:sz w:val="28"/>
-          <w:szCs w:val="28"/>
-        </w:rPr>
-      </w:pPr>
-      <w:r>
-        <w:rPr>
-          <w:rFonts w:ascii="Times New Roman" w:hAnsi="Times New Roman" w:cs="Times New Roman"/>
-          <w:sz w:val="28"/>
-          <w:szCs w:val="28"/>
-        </w:rPr>
         <w:t>На схеме показана последовательность работы программного средства:</w:t>
       </w:r>
       <w:r>
@@ -1867,7 +1887,7 @@
           <w:szCs w:val="28"/>
         </w:rPr>
         <w:pict w14:anchorId="63CA643A">
-          <v:rect id="_x0000_i1176" style="width:0;height:1.5pt" o:hralign="center" o:hrstd="t" o:hr="t" fillcolor="#a0a0a0" stroked="f"/>
+          <v:rect id="_x0000_i1038" style="width:0;height:1.5pt" o:hralign="center" o:hrstd="t" o:hr="t" fillcolor="#a0a0a0" stroked="f"/>
         </w:pict>
       </w:r>
     </w:p>
@@ -1943,7 +1963,7 @@
           <w:szCs w:val="28"/>
         </w:rPr>
         <w:pict w14:anchorId="6673FEAD">
-          <v:rect id="_x0000_i1177" style="width:0;height:1.5pt" o:hralign="center" o:hrstd="t" o:hr="t" fillcolor="#a0a0a0" stroked="f"/>
+          <v:rect id="_x0000_i1039" style="width:0;height:1.5pt" o:hralign="center" o:hrstd="t" o:hr="t" fillcolor="#a0a0a0" stroked="f"/>
         </w:pict>
       </w:r>
     </w:p>
@@ -2019,7 +2039,7 @@
           <w:szCs w:val="28"/>
         </w:rPr>
         <w:pict w14:anchorId="0AFE2B7C">
-          <v:rect id="_x0000_i1178" style="width:0;height:1.5pt" o:hralign="center" o:hrstd="t" o:hr="t" fillcolor="#a0a0a0" stroked="f"/>
+          <v:rect id="_x0000_i1040" style="width:0;height:1.5pt" o:hralign="center" o:hrstd="t" o:hr="t" fillcolor="#a0a0a0" stroked="f"/>
         </w:pict>
       </w:r>
     </w:p>
@@ -2260,7 +2280,7 @@
           <w:szCs w:val="28"/>
         </w:rPr>
         <w:pict w14:anchorId="53D6F875">
-          <v:rect id="_x0000_i1179" style="width:0;height:1.5pt" o:hralign="center" o:hrstd="t" o:hr="t" fillcolor="#a0a0a0" stroked="f"/>
+          <v:rect id="_x0000_i1041" style="width:0;height:1.5pt" o:hralign="center" o:hrstd="t" o:hr="t" fillcolor="#a0a0a0" stroked="f"/>
         </w:pict>
       </w:r>
     </w:p>
@@ -2335,9 +2355,85 @@
           <w:sz w:val="28"/>
           <w:szCs w:val="28"/>
         </w:rPr>
+        <w:pict w14:anchorId="7906741F">
+          <v:rect id="_x0000_i1042" style="width:0;height:1.5pt" o:hralign="center" o:hrstd="t" o:hr="t" fillcolor="#a0a0a0" stroked="f"/>
+        </w:pict>
+      </w:r>
+    </w:p>
+    <w:p>
+      <w:pPr>
+        <w:spacing w:line="240" w:lineRule="auto"/>
+        <w:jc w:val="both"/>
+        <w:rPr>
+          <w:rFonts w:ascii="Times New Roman" w:hAnsi="Times New Roman" w:cs="Times New Roman"/>
+          <w:sz w:val="28"/>
+          <w:szCs w:val="28"/>
+        </w:rPr>
+      </w:pPr>
+      <w:r>
+        <w:rPr>
+          <w:rFonts w:ascii="Times New Roman" w:hAnsi="Times New Roman" w:cs="Times New Roman"/>
+          <w:sz w:val="28"/>
+          <w:szCs w:val="28"/>
+        </w:rPr>
+        <w:t>Слайд 18 – Главное окно</w:t>
+      </w:r>
+    </w:p>
+    <w:p>
+      <w:pPr>
+        <w:spacing w:line="240" w:lineRule="auto"/>
+        <w:ind w:firstLine="709"/>
+        <w:jc w:val="both"/>
+        <w:rPr>
+          <w:rFonts w:ascii="Times New Roman" w:hAnsi="Times New Roman" w:cs="Times New Roman"/>
+          <w:sz w:val="28"/>
+          <w:szCs w:val="28"/>
+        </w:rPr>
+      </w:pPr>
+      <w:r>
+        <w:rPr>
+          <w:rFonts w:ascii="Times New Roman" w:hAnsi="Times New Roman" w:cs="Times New Roman"/>
+          <w:sz w:val="28"/>
+          <w:szCs w:val="28"/>
+        </w:rPr>
         <w:lastRenderedPageBreak/>
-        <w:pict w14:anchorId="7906741F">
-          <v:rect id="_x0000_i1180" style="width:0;height:1.5pt" o:hralign="center" o:hrstd="t" o:hr="t" fillcolor="#a0a0a0" stroked="f"/>
+        <w:t>На этом слайде показан основной интерфейс.</w:t>
+      </w:r>
+      <w:r>
+        <w:rPr>
+          <w:rFonts w:ascii="Times New Roman" w:hAnsi="Times New Roman" w:cs="Times New Roman"/>
+          <w:sz w:val="28"/>
+          <w:szCs w:val="28"/>
+        </w:rPr>
+        <w:t xml:space="preserve"> </w:t>
+      </w:r>
+      <w:r>
+        <w:rPr>
+          <w:rFonts w:ascii="Times New Roman" w:hAnsi="Times New Roman" w:cs="Times New Roman"/>
+          <w:sz w:val="28"/>
+          <w:szCs w:val="28"/>
+        </w:rPr>
+        <w:t>Он интуитивно понятен: пользователь выбирает модель, вводит параметры, запускает моделирование и видит график.</w:t>
+      </w:r>
+    </w:p>
+    <w:p>
+      <w:pPr>
+        <w:spacing w:line="240" w:lineRule="auto"/>
+        <w:jc w:val="both"/>
+        <w:rPr>
+          <w:rFonts w:ascii="Times New Roman" w:hAnsi="Times New Roman" w:cs="Times New Roman"/>
+          <w:sz w:val="28"/>
+          <w:szCs w:val="28"/>
+        </w:rPr>
+      </w:pPr>
+      <w:r>
+        <w:rPr>
+          <w:rFonts w:ascii="Times New Roman" w:hAnsi="Times New Roman" w:cs="Times New Roman"/>
+          <w:sz w:val="28"/>
+          <w:szCs w:val="28"/>
+        </w:rPr>
+        <w:pict w14:anchorId="07A1BE61">
+          <v:rect id="_x0000_i1043" style="width:0;height:1.5pt" o:hralign="center" o:hrstd="t" o:hr="t" fillcolor="#a0a0a0" stroked="f"/>
         </w:pict>
       </w:r>
     </w:p>
@@ -2357,7 +2453,7 @@
           <w:sz w:val="28"/>
           <w:szCs w:val="28"/>
         </w:rPr>
-        <w:t>Слайд 18 – Главное окно</w:t>
+        <w:t>Слайд 19 – Загрузка из CSV</w:t>
       </w:r>
     </w:p>
     <w:p>
@@ -2377,7 +2473,7 @@
           <w:sz w:val="28"/>
           <w:szCs w:val="28"/>
         </w:rPr>
-        <w:t>На этом слайде показан основной интерфейс.</w:t>
+        <w:t>Пример загрузки данных из CSV-файла.</w:t>
       </w:r>
       <w:r>
         <w:rPr>
@@ -2393,82 +2489,6 @@
           <w:sz w:val="28"/>
           <w:szCs w:val="28"/>
         </w:rPr>
-        <w:t>Он интуитивно понятен: пользователь выбирает модель, вводит параметры, запускает моделирование и видит график.</w:t>
-      </w:r>
-    </w:p>
-    <w:p>
-      <w:pPr>
-        <w:spacing w:line="240" w:lineRule="auto"/>
-        <w:jc w:val="both"/>
-        <w:rPr>
-          <w:rFonts w:ascii="Times New Roman" w:hAnsi="Times New Roman" w:cs="Times New Roman"/>
-          <w:sz w:val="28"/>
-          <w:szCs w:val="28"/>
-        </w:rPr>
-      </w:pPr>
-      <w:r>
-        <w:rPr>
-          <w:rFonts w:ascii="Times New Roman" w:hAnsi="Times New Roman" w:cs="Times New Roman"/>
-          <w:sz w:val="28"/>
-          <w:szCs w:val="28"/>
-        </w:rPr>
-        <w:pict w14:anchorId="07A1BE61">
-          <v:rect id="_x0000_i1181" style="width:0;height:1.5pt" o:hralign="center" o:hrstd="t" o:hr="t" fillcolor="#a0a0a0" stroked="f"/>
-        </w:pict>
-      </w:r>
-    </w:p>
-    <w:p>
-      <w:pPr>
-        <w:spacing w:line="240" w:lineRule="auto"/>
-        <w:jc w:val="both"/>
-        <w:rPr>
-          <w:rFonts w:ascii="Times New Roman" w:hAnsi="Times New Roman" w:cs="Times New Roman"/>
-          <w:sz w:val="28"/>
-          <w:szCs w:val="28"/>
-        </w:rPr>
-      </w:pPr>
-      <w:r>
-        <w:rPr>
-          <w:rFonts w:ascii="Times New Roman" w:hAnsi="Times New Roman" w:cs="Times New Roman"/>
-          <w:sz w:val="28"/>
-          <w:szCs w:val="28"/>
-        </w:rPr>
-        <w:t>Слайд 19 – Загрузка из CSV</w:t>
-      </w:r>
-    </w:p>
-    <w:p>
-      <w:pPr>
-        <w:spacing w:line="240" w:lineRule="auto"/>
-        <w:ind w:firstLine="709"/>
-        <w:jc w:val="both"/>
-        <w:rPr>
-          <w:rFonts w:ascii="Times New Roman" w:hAnsi="Times New Roman" w:cs="Times New Roman"/>
-          <w:sz w:val="28"/>
-          <w:szCs w:val="28"/>
-        </w:rPr>
-      </w:pPr>
-      <w:r>
-        <w:rPr>
-          <w:rFonts w:ascii="Times New Roman" w:hAnsi="Times New Roman" w:cs="Times New Roman"/>
-          <w:sz w:val="28"/>
-          <w:szCs w:val="28"/>
-        </w:rPr>
-        <w:t>Пример загрузки данных из CSV-файла.</w:t>
-      </w:r>
-      <w:r>
-        <w:rPr>
-          <w:rFonts w:ascii="Times New Roman" w:hAnsi="Times New Roman" w:cs="Times New Roman"/>
-          <w:sz w:val="28"/>
-          <w:szCs w:val="28"/>
-        </w:rPr>
-        <w:t xml:space="preserve"> </w:t>
-      </w:r>
-      <w:r>
-        <w:rPr>
-          <w:rFonts w:ascii="Times New Roman" w:hAnsi="Times New Roman" w:cs="Times New Roman"/>
-          <w:sz w:val="28"/>
-          <w:szCs w:val="28"/>
-        </w:rPr>
         <w:t>Пользователь может выбрать файл, и программа подставит данные в форму автоматически.</w:t>
       </w:r>
     </w:p>
@@ -2489,7 +2509,7 @@
           <w:szCs w:val="28"/>
         </w:rPr>
         <w:pict w14:anchorId="63113F1E">
-          <v:rect id="_x0000_i1182" style="width:0;height:1.5pt" o:hralign="center" o:hrstd="t" o:hr="t" fillcolor="#a0a0a0" stroked="f"/>
+          <v:rect id="_x0000_i1044" style="width:0;height:1.5pt" o:hralign="center" o:hrstd="t" o:hr="t" fillcolor="#a0a0a0" stroked="f"/>
         </w:pict>
       </w:r>
     </w:p>
@@ -2558,7 +2578,7 @@
           <w:szCs w:val="28"/>
         </w:rPr>
         <w:pict w14:anchorId="27AF3E5D">
-          <v:rect id="_x0000_i1183" style="width:0;height:1.5pt" o:hralign="center" o:hrstd="t" o:hr="t" fillcolor="#a0a0a0" stroked="f"/>
+          <v:rect id="_x0000_i1045" style="width:0;height:1.5pt" o:hralign="center" o:hrstd="t" o:hr="t" fillcolor="#a0a0a0" stroked="f"/>
         </w:pict>
       </w:r>
     </w:p>
@@ -2746,7 +2766,7 @@
           <w:szCs w:val="28"/>
         </w:rPr>
         <w:pict w14:anchorId="08F82ECF">
-          <v:rect id="_x0000_i1184" style="width:0;height:1.5pt" o:hralign="center" o:hrstd="t" o:hr="t" fillcolor="#a0a0a0" stroked="f"/>
+          <v:rect id="_x0000_i1046" style="width:0;height:1.5pt" o:hralign="center" o:hrstd="t" o:hr="t" fillcolor="#a0a0a0" stroked="f"/>
         </w:pict>
       </w:r>
     </w:p>
@@ -2822,7 +2842,7 @@
           <w:szCs w:val="28"/>
         </w:rPr>
         <w:pict w14:anchorId="34287771">
-          <v:rect id="_x0000_i1185" style="width:0;height:1.5pt" o:hralign="center" o:hrstd="t" o:hr="t" fillcolor="#a0a0a0" stroked="f"/>
+          <v:rect id="_x0000_i1047" style="width:0;height:1.5pt" o:hralign="center" o:hrstd="t" o:hr="t" fillcolor="#a0a0a0" stroked="f"/>
         </w:pict>
       </w:r>
     </w:p>
@@ -2868,8 +2888,9 @@
           <w:sz w:val="28"/>
           <w:szCs w:val="28"/>
         </w:rPr>
-        <w:t>Вопрос:</w:t>
-      </w:r>
+        <w:t>Вопрос</w:t>
+      </w:r>
+      <w:proofErr w:type="gramStart"/>
       <w:r>
         <w:rPr>
           <w:rFonts w:ascii="Times New Roman" w:hAnsi="Times New Roman" w:cs="Times New Roman"/>
@@ -2878,18 +2899,9 @@
           <w:sz w:val="28"/>
           <w:szCs w:val="28"/>
         </w:rPr>
-        <w:t xml:space="preserve"> Почему вы выбрали именно эти модели (SIR, SEIR и т.д.)?</w:t>
-      </w:r>
-    </w:p>
-    <w:p>
-      <w:pPr>
-        <w:spacing w:line="240" w:lineRule="auto"/>
-        <w:rPr>
-          <w:rFonts w:ascii="Times New Roman" w:hAnsi="Times New Roman" w:cs="Times New Roman"/>
-          <w:sz w:val="28"/>
-          <w:szCs w:val="28"/>
-        </w:rPr>
-      </w:pPr>
+        <w:t>: Почему</w:t>
+      </w:r>
+      <w:proofErr w:type="gramEnd"/>
       <w:r>
         <w:rPr>
           <w:rFonts w:ascii="Times New Roman" w:hAnsi="Times New Roman" w:cs="Times New Roman"/>
@@ -2898,6 +2910,26 @@
           <w:sz w:val="28"/>
           <w:szCs w:val="28"/>
         </w:rPr>
+        <w:t xml:space="preserve"> вы выбрали именно эти модели (SIR, SEIR и т.д.)?</w:t>
+      </w:r>
+    </w:p>
+    <w:p>
+      <w:pPr>
+        <w:spacing w:line="240" w:lineRule="auto"/>
+        <w:rPr>
+          <w:rFonts w:ascii="Times New Roman" w:hAnsi="Times New Roman" w:cs="Times New Roman"/>
+          <w:sz w:val="28"/>
+          <w:szCs w:val="28"/>
+        </w:rPr>
+      </w:pPr>
+      <w:r>
+        <w:rPr>
+          <w:rFonts w:ascii="Times New Roman" w:hAnsi="Times New Roman" w:cs="Times New Roman"/>
+          <w:b/>
+          <w:bCs/>
+          <w:sz w:val="28"/>
+          <w:szCs w:val="28"/>
+        </w:rPr>
         <w:t>Ответ:</w:t>
       </w:r>
       <w:r>
@@ -2906,15 +2938,7 @@
           <w:sz w:val="28"/>
           <w:szCs w:val="28"/>
         </w:rPr>
-        <w:t xml:space="preserve"> </w:t>
-      </w:r>
-      <w:r>
-        <w:rPr>
-          <w:rFonts w:ascii="Times New Roman" w:hAnsi="Times New Roman" w:cs="Times New Roman"/>
-          <w:sz w:val="28"/>
-          <w:szCs w:val="28"/>
-        </w:rPr>
-        <w:t>Эти модели являются классическими в эпидемиологии и охватывают разные сценарии распространения инфекции.</w:t>
+        <w:t xml:space="preserve"> Эти модели являются классическими в эпидемиологии и охватывают разные сценарии распространения инфекции.</w:t>
       </w:r>
       <w:r>
         <w:rPr>
@@ -2979,7 +3003,6 @@
           <w:sz w:val="28"/>
           <w:szCs w:val="28"/>
         </w:rPr>
-        <w:lastRenderedPageBreak/>
         <w:t>SEIR</w:t>
       </w:r>
       <w:r>
@@ -3012,6 +3035,7 @@
           <w:sz w:val="28"/>
           <w:szCs w:val="28"/>
         </w:rPr>
+        <w:lastRenderedPageBreak/>
         <w:t>SIQR</w:t>
       </w:r>
       <w:r>
@@ -3138,7 +3162,7 @@
           <w:szCs w:val="28"/>
         </w:rPr>
         <w:pict w14:anchorId="4D506FDC">
-          <v:rect id="_x0000_i1418" style="width:0;height:1.5pt" o:hralign="center" o:hrstd="t" o:hr="t" fillcolor="#a0a0a0" stroked="f"/>
+          <v:rect id="_x0000_i1048" style="width:0;height:1.5pt" o:hralign="center" o:hrstd="t" o:hr="t" fillcolor="#a0a0a0" stroked="f"/>
         </w:pict>
       </w:r>
     </w:p>
@@ -3161,8 +3185,18 @@
           <w:sz w:val="28"/>
           <w:szCs w:val="28"/>
         </w:rPr>
-        <w:t>Вопрос:</w:t>
-      </w:r>
+        <w:t>Вопрос: Какие численные методы использовались для решения уравнений?</w:t>
+      </w:r>
+    </w:p>
+    <w:p>
+      <w:pPr>
+        <w:spacing w:line="240" w:lineRule="auto"/>
+        <w:rPr>
+          <w:rFonts w:ascii="Times New Roman" w:hAnsi="Times New Roman" w:cs="Times New Roman"/>
+          <w:sz w:val="28"/>
+          <w:szCs w:val="28"/>
+        </w:rPr>
+      </w:pPr>
       <w:r>
         <w:rPr>
           <w:rFonts w:ascii="Times New Roman" w:hAnsi="Times New Roman" w:cs="Times New Roman"/>
@@ -3171,18 +3205,9 @@
           <w:sz w:val="28"/>
           <w:szCs w:val="28"/>
         </w:rPr>
-        <w:t xml:space="preserve"> Какие численные методы использовались для решения уравнений?</w:t>
-      </w:r>
-    </w:p>
-    <w:p>
-      <w:pPr>
-        <w:spacing w:line="240" w:lineRule="auto"/>
-        <w:rPr>
-          <w:rFonts w:ascii="Times New Roman" w:hAnsi="Times New Roman" w:cs="Times New Roman"/>
-          <w:sz w:val="28"/>
-          <w:szCs w:val="28"/>
-        </w:rPr>
-      </w:pPr>
+        <w:t>Ответ</w:t>
+      </w:r>
+      <w:proofErr w:type="gramStart"/>
       <w:r>
         <w:rPr>
           <w:rFonts w:ascii="Times New Roman" w:hAnsi="Times New Roman" w:cs="Times New Roman"/>
@@ -3191,7 +3216,7 @@
           <w:sz w:val="28"/>
           <w:szCs w:val="28"/>
         </w:rPr>
-        <w:t>Ответ:</w:t>
+        <w:t>:</w:t>
       </w:r>
       <w:r>
         <w:rPr>
@@ -3207,7 +3232,16 @@
           <w:sz w:val="28"/>
           <w:szCs w:val="28"/>
         </w:rPr>
-        <w:t xml:space="preserve">Для решения дифференциальных уравнений я реализовала метод </w:t>
+        <w:t>Для</w:t>
+      </w:r>
+      <w:proofErr w:type="gramEnd"/>
+      <w:r>
+        <w:rPr>
+          <w:rFonts w:ascii="Times New Roman" w:hAnsi="Times New Roman" w:cs="Times New Roman"/>
+          <w:sz w:val="28"/>
+          <w:szCs w:val="28"/>
+        </w:rPr>
+        <w:t xml:space="preserve"> решения дифференциальных уравнений я реализовала метод </w:t>
       </w:r>
       <w:r>
         <w:rPr>
@@ -3287,7 +3321,7 @@
           <w:szCs w:val="28"/>
         </w:rPr>
         <w:pict w14:anchorId="21E03A1E">
-          <v:rect id="_x0000_i1419" style="width:0;height:1.5pt" o:hralign="center" o:hrstd="t" o:hr="t" fillcolor="#a0a0a0" stroked="f"/>
+          <v:rect id="_x0000_i1049" style="width:0;height:1.5pt" o:hralign="center" o:hrstd="t" o:hr="t" fillcolor="#a0a0a0" stroked="f"/>
         </w:pict>
       </w:r>
     </w:p>
@@ -3310,18 +3344,9 @@
           <w:sz w:val="28"/>
           <w:szCs w:val="28"/>
         </w:rPr>
-        <w:t>Вопрос: Как вы проверяли корректность своей программы?</w:t>
-      </w:r>
-    </w:p>
-    <w:p>
-      <w:pPr>
-        <w:spacing w:line="240" w:lineRule="auto"/>
-        <w:rPr>
-          <w:rFonts w:ascii="Times New Roman" w:hAnsi="Times New Roman" w:cs="Times New Roman"/>
-          <w:sz w:val="28"/>
-          <w:szCs w:val="28"/>
-        </w:rPr>
-      </w:pPr>
+        <w:t>Вопрос</w:t>
+      </w:r>
+      <w:proofErr w:type="gramStart"/>
       <w:r>
         <w:rPr>
           <w:rFonts w:ascii="Times New Roman" w:hAnsi="Times New Roman" w:cs="Times New Roman"/>
@@ -3330,24 +3355,9 @@
           <w:sz w:val="28"/>
           <w:szCs w:val="28"/>
         </w:rPr>
-        <w:t>Ответ:</w:t>
-      </w:r>
-      <w:r>
-        <w:rPr>
-          <w:rFonts w:ascii="Times New Roman" w:hAnsi="Times New Roman" w:cs="Times New Roman"/>
-          <w:sz w:val="28"/>
-          <w:szCs w:val="28"/>
-        </w:rPr>
-        <w:t xml:space="preserve"> </w:t>
-      </w:r>
-      <w:r>
-        <w:rPr>
-          <w:rFonts w:ascii="Times New Roman" w:hAnsi="Times New Roman" w:cs="Times New Roman"/>
-          <w:sz w:val="28"/>
-          <w:szCs w:val="28"/>
-        </w:rPr>
-        <w:t xml:space="preserve">Я проводила </w:t>
-      </w:r>
+        <w:t>: Как</w:t>
+      </w:r>
+      <w:proofErr w:type="gramEnd"/>
       <w:r>
         <w:rPr>
           <w:rFonts w:ascii="Times New Roman" w:hAnsi="Times New Roman" w:cs="Times New Roman"/>
@@ -3356,72 +3366,19 @@
           <w:sz w:val="28"/>
           <w:szCs w:val="28"/>
         </w:rPr>
-        <w:t>тестирование на известных моделях</w:t>
-      </w:r>
-      <w:r>
-        <w:rPr>
-          <w:rFonts w:ascii="Times New Roman" w:hAnsi="Times New Roman" w:cs="Times New Roman"/>
-          <w:sz w:val="28"/>
-          <w:szCs w:val="28"/>
-        </w:rPr>
-        <w:t xml:space="preserve"> с параметрами, описанными в литературе.</w:t>
-      </w:r>
-      <w:r>
-        <w:rPr>
-          <w:rFonts w:ascii="Times New Roman" w:hAnsi="Times New Roman" w:cs="Times New Roman"/>
-          <w:sz w:val="28"/>
-          <w:szCs w:val="28"/>
-        </w:rPr>
-        <w:t xml:space="preserve"> </w:t>
-      </w:r>
-      <w:r>
-        <w:rPr>
-          <w:rFonts w:ascii="Times New Roman" w:hAnsi="Times New Roman" w:cs="Times New Roman"/>
-          <w:sz w:val="28"/>
-          <w:szCs w:val="28"/>
-        </w:rPr>
-        <w:t>Также проверяла соответствие численных решений графикам, опубликованным в научных статьях.</w:t>
-      </w:r>
-      <w:r>
-        <w:rPr>
-          <w:rFonts w:ascii="Times New Roman" w:hAnsi="Times New Roman" w:cs="Times New Roman"/>
-          <w:sz w:val="28"/>
-          <w:szCs w:val="28"/>
-        </w:rPr>
-        <w:t xml:space="preserve"> </w:t>
-      </w:r>
-      <w:r>
-        <w:rPr>
-          <w:rFonts w:ascii="Times New Roman" w:hAnsi="Times New Roman" w:cs="Times New Roman"/>
-          <w:sz w:val="28"/>
-          <w:szCs w:val="28"/>
-        </w:rPr>
-        <w:t>В тестах использовались реальные данные, например, по COVID-19, для оценки адекватности поведения моделей.</w:t>
-      </w:r>
-    </w:p>
-    <w:p>
-      <w:pPr>
-        <w:spacing w:line="240" w:lineRule="auto"/>
-        <w:rPr>
-          <w:rFonts w:ascii="Times New Roman" w:hAnsi="Times New Roman" w:cs="Times New Roman"/>
-          <w:sz w:val="28"/>
-          <w:szCs w:val="28"/>
-        </w:rPr>
-      </w:pPr>
-      <w:r>
-        <w:rPr>
-          <w:rFonts w:ascii="Times New Roman" w:hAnsi="Times New Roman" w:cs="Times New Roman"/>
-          <w:sz w:val="28"/>
-          <w:szCs w:val="28"/>
-        </w:rPr>
-        <w:pict w14:anchorId="322259A8">
-          <v:rect id="_x0000_i1420" style="width:0;height:1.5pt" o:hralign="center" o:hrstd="t" o:hr="t" fillcolor="#a0a0a0" stroked="f"/>
-        </w:pict>
-      </w:r>
-    </w:p>
-    <w:p>
-      <w:pPr>
-        <w:spacing w:line="240" w:lineRule="auto"/>
+        <w:t xml:space="preserve"> вы проверяли корректность своей программы?</w:t>
+      </w:r>
+    </w:p>
+    <w:p>
+      <w:pPr>
+        <w:spacing w:line="240" w:lineRule="auto"/>
+        <w:rPr>
+          <w:rFonts w:ascii="Times New Roman" w:hAnsi="Times New Roman" w:cs="Times New Roman"/>
+          <w:sz w:val="28"/>
+          <w:szCs w:val="28"/>
+        </w:rPr>
+      </w:pPr>
+      <w:r>
         <w:rPr>
           <w:rFonts w:ascii="Times New Roman" w:hAnsi="Times New Roman" w:cs="Times New Roman"/>
           <w:b/>
@@ -3429,7 +3386,24 @@
           <w:sz w:val="28"/>
           <w:szCs w:val="28"/>
         </w:rPr>
-      </w:pPr>
+        <w:t>Ответ:</w:t>
+      </w:r>
+      <w:r>
+        <w:rPr>
+          <w:rFonts w:ascii="Times New Roman" w:hAnsi="Times New Roman" w:cs="Times New Roman"/>
+          <w:sz w:val="28"/>
+          <w:szCs w:val="28"/>
+        </w:rPr>
+        <w:t xml:space="preserve"> </w:t>
+      </w:r>
+      <w:r>
+        <w:rPr>
+          <w:rFonts w:ascii="Times New Roman" w:hAnsi="Times New Roman" w:cs="Times New Roman"/>
+          <w:sz w:val="28"/>
+          <w:szCs w:val="28"/>
+        </w:rPr>
+        <w:t xml:space="preserve">Я проводила </w:t>
+      </w:r>
       <w:r>
         <w:rPr>
           <w:rFonts w:ascii="Times New Roman" w:hAnsi="Times New Roman" w:cs="Times New Roman"/>
@@ -3438,7 +3412,111 @@
           <w:sz w:val="28"/>
           <w:szCs w:val="28"/>
         </w:rPr>
-        <w:t>Вопрос: Где может применяться ваша программа на практике?</w:t>
+        <w:t>тестирование на известных моделях</w:t>
+      </w:r>
+      <w:r>
+        <w:rPr>
+          <w:rFonts w:ascii="Times New Roman" w:hAnsi="Times New Roman" w:cs="Times New Roman"/>
+          <w:sz w:val="28"/>
+          <w:szCs w:val="28"/>
+        </w:rPr>
+        <w:t xml:space="preserve"> с параметрами, описанными в литературе.</w:t>
+      </w:r>
+      <w:r>
+        <w:rPr>
+          <w:rFonts w:ascii="Times New Roman" w:hAnsi="Times New Roman" w:cs="Times New Roman"/>
+          <w:sz w:val="28"/>
+          <w:szCs w:val="28"/>
+        </w:rPr>
+        <w:t xml:space="preserve"> </w:t>
+      </w:r>
+      <w:r>
+        <w:rPr>
+          <w:rFonts w:ascii="Times New Roman" w:hAnsi="Times New Roman" w:cs="Times New Roman"/>
+          <w:sz w:val="28"/>
+          <w:szCs w:val="28"/>
+        </w:rPr>
+        <w:t>Также проверяла соответствие численных решений графикам, опубликованным в научных статьях.</w:t>
+      </w:r>
+      <w:r>
+        <w:rPr>
+          <w:rFonts w:ascii="Times New Roman" w:hAnsi="Times New Roman" w:cs="Times New Roman"/>
+          <w:sz w:val="28"/>
+          <w:szCs w:val="28"/>
+        </w:rPr>
+        <w:t xml:space="preserve"> </w:t>
+      </w:r>
+      <w:r>
+        <w:rPr>
+          <w:rFonts w:ascii="Times New Roman" w:hAnsi="Times New Roman" w:cs="Times New Roman"/>
+          <w:sz w:val="28"/>
+          <w:szCs w:val="28"/>
+        </w:rPr>
+        <w:t>В тестах использовались реальные данные, например, по COVID-19, для оценки адекватности поведения моделей.</w:t>
+      </w:r>
+    </w:p>
+    <w:p>
+      <w:pPr>
+        <w:spacing w:line="240" w:lineRule="auto"/>
+        <w:rPr>
+          <w:rFonts w:ascii="Times New Roman" w:hAnsi="Times New Roman" w:cs="Times New Roman"/>
+          <w:sz w:val="28"/>
+          <w:szCs w:val="28"/>
+        </w:rPr>
+      </w:pPr>
+      <w:r>
+        <w:rPr>
+          <w:rFonts w:ascii="Times New Roman" w:hAnsi="Times New Roman" w:cs="Times New Roman"/>
+          <w:sz w:val="28"/>
+          <w:szCs w:val="28"/>
+        </w:rPr>
+        <w:pict w14:anchorId="322259A8">
+          <v:rect id="_x0000_i1050" style="width:0;height:1.5pt" o:hralign="center" o:hrstd="t" o:hr="t" fillcolor="#a0a0a0" stroked="f"/>
+        </w:pict>
+      </w:r>
+    </w:p>
+    <w:p>
+      <w:pPr>
+        <w:spacing w:line="240" w:lineRule="auto"/>
+        <w:rPr>
+          <w:rFonts w:ascii="Times New Roman" w:hAnsi="Times New Roman" w:cs="Times New Roman"/>
+          <w:b/>
+          <w:bCs/>
+          <w:sz w:val="28"/>
+          <w:szCs w:val="28"/>
+        </w:rPr>
+      </w:pPr>
+      <w:r>
+        <w:rPr>
+          <w:rFonts w:ascii="Times New Roman" w:hAnsi="Times New Roman" w:cs="Times New Roman"/>
+          <w:b/>
+          <w:bCs/>
+          <w:sz w:val="28"/>
+          <w:szCs w:val="28"/>
+        </w:rPr>
+        <w:t>Вопрос</w:t>
+      </w:r>
+      <w:proofErr w:type="gramStart"/>
+      <w:r>
+        <w:rPr>
+          <w:rFonts w:ascii="Times New Roman" w:hAnsi="Times New Roman" w:cs="Times New Roman"/>
+          <w:b/>
+          <w:bCs/>
+          <w:sz w:val="28"/>
+          <w:szCs w:val="28"/>
+        </w:rPr>
+        <w:t>: Где</w:t>
+      </w:r>
+      <w:proofErr w:type="gramEnd"/>
+      <w:r>
+        <w:rPr>
+          <w:rFonts w:ascii="Times New Roman" w:hAnsi="Times New Roman" w:cs="Times New Roman"/>
+          <w:b/>
+          <w:bCs/>
+          <w:sz w:val="28"/>
+          <w:szCs w:val="28"/>
+        </w:rPr>
+        <w:t xml:space="preserve"> может применяться ваша программа на практике?</w:t>
       </w:r>
     </w:p>
     <w:p>
@@ -3632,7 +3710,7 @@
           <w:szCs w:val="28"/>
         </w:rPr>
         <w:pict w14:anchorId="6AD643D1">
-          <v:rect id="_x0000_i1421" style="width:0;height:1.5pt" o:hralign="center" o:hrstd="t" o:hr="t" fillcolor="#a0a0a0" stroked="f"/>
+          <v:rect id="_x0000_i1051" style="width:0;height:1.5pt" o:hralign="center" o:hrstd="t" o:hr="t" fillcolor="#a0a0a0" stroked="f"/>
         </w:pict>
       </w:r>
     </w:p>
@@ -3655,7 +3733,29 @@
           <w:sz w:val="28"/>
           <w:szCs w:val="28"/>
         </w:rPr>
-        <w:t>Вопрос: Чем ваша программа отличается от существующих решений?</w:t>
+        <w:t>Вопрос</w:t>
+      </w:r>
+      <w:proofErr w:type="gramStart"/>
+      <w:r>
+        <w:rPr>
+          <w:rFonts w:ascii="Times New Roman" w:hAnsi="Times New Roman" w:cs="Times New Roman"/>
+          <w:b/>
+          <w:bCs/>
+          <w:sz w:val="28"/>
+          <w:szCs w:val="28"/>
+        </w:rPr>
+        <w:t>: Чем</w:t>
+      </w:r>
+      <w:proofErr w:type="gramEnd"/>
+      <w:r>
+        <w:rPr>
+          <w:rFonts w:ascii="Times New Roman" w:hAnsi="Times New Roman" w:cs="Times New Roman"/>
+          <w:b/>
+          <w:bCs/>
+          <w:sz w:val="28"/>
+          <w:szCs w:val="28"/>
+        </w:rPr>
+        <w:t xml:space="preserve"> ваша программа отличается от существующих решений?</w:t>
       </w:r>
     </w:p>
     <w:p>
@@ -3793,7 +3893,6 @@
           <w:sz w:val="28"/>
           <w:szCs w:val="28"/>
         </w:rPr>
-        <w:lastRenderedPageBreak/>
         <w:t xml:space="preserve">Имеет </w:t>
       </w:r>
       <w:r>
@@ -3834,6 +3933,7 @@
           <w:sz w:val="28"/>
           <w:szCs w:val="28"/>
         </w:rPr>
+        <w:lastRenderedPageBreak/>
         <w:t xml:space="preserve">Реализована на </w:t>
       </w:r>
       <w:r>
@@ -3890,7 +3990,7 @@
           <w:szCs w:val="28"/>
         </w:rPr>
         <w:pict w14:anchorId="38F49533">
-          <v:rect id="_x0000_i1422" style="width:0;height:1.5pt" o:hralign="center" o:hrstd="t" o:hr="t" fillcolor="#a0a0a0" stroked="f"/>
+          <v:rect id="_x0000_i1052" style="width:0;height:1.5pt" o:hralign="center" o:hrstd="t" o:hr="t" fillcolor="#a0a0a0" stroked="f"/>
         </w:pict>
       </w:r>
     </w:p>
@@ -3913,8 +4013,9 @@
           <w:sz w:val="28"/>
           <w:szCs w:val="28"/>
         </w:rPr>
-        <w:t xml:space="preserve">Вопрос: </w:t>
-      </w:r>
+        <w:t>Вопрос</w:t>
+      </w:r>
+      <w:proofErr w:type="gramStart"/>
       <w:r>
         <w:rPr>
           <w:rFonts w:ascii="Times New Roman" w:hAnsi="Times New Roman" w:cs="Times New Roman"/>
@@ -3923,7 +4024,28 @@
           <w:sz w:val="28"/>
           <w:szCs w:val="28"/>
         </w:rPr>
-        <w:t>Как можно доработать проект в будущем?</w:t>
+        <w:t xml:space="preserve">: </w:t>
+      </w:r>
+      <w:r>
+        <w:rPr>
+          <w:rFonts w:ascii="Times New Roman" w:hAnsi="Times New Roman" w:cs="Times New Roman"/>
+          <w:b/>
+          <w:bCs/>
+          <w:sz w:val="28"/>
+          <w:szCs w:val="28"/>
+        </w:rPr>
+        <w:t>Как</w:t>
+      </w:r>
+      <w:proofErr w:type="gramEnd"/>
+      <w:r>
+        <w:rPr>
+          <w:rFonts w:ascii="Times New Roman" w:hAnsi="Times New Roman" w:cs="Times New Roman"/>
+          <w:b/>
+          <w:bCs/>
+          <w:sz w:val="28"/>
+          <w:szCs w:val="28"/>
+        </w:rPr>
+        <w:t xml:space="preserve"> можно доработать проект в будущем?</w:t>
       </w:r>
     </w:p>
     <w:p>
@@ -4098,7 +4220,7 @@
           <w:szCs w:val="28"/>
         </w:rPr>
         <w:pict w14:anchorId="1A0C8B23">
-          <v:rect id="_x0000_i1423" style="width:0;height:1.5pt" o:hralign="center" o:hrstd="t" o:hr="t" fillcolor="#a0a0a0" stroked="f"/>
+          <v:rect id="_x0000_i1053" style="width:0;height:1.5pt" o:hralign="center" o:hrstd="t" o:hr="t" fillcolor="#a0a0a0" stroked="f"/>
         </w:pict>
       </w:r>
     </w:p>
@@ -4121,8 +4243,9 @@
           <w:sz w:val="28"/>
           <w:szCs w:val="28"/>
         </w:rPr>
-        <w:t xml:space="preserve">Вопрос: </w:t>
-      </w:r>
+        <w:t>Вопрос</w:t>
+      </w:r>
+      <w:proofErr w:type="gramStart"/>
       <w:r>
         <w:rPr>
           <w:rFonts w:ascii="Times New Roman" w:hAnsi="Times New Roman" w:cs="Times New Roman"/>
@@ -4131,7 +4254,28 @@
           <w:sz w:val="28"/>
           <w:szCs w:val="28"/>
         </w:rPr>
-        <w:t>Почему вы выбрали именно Python?</w:t>
+        <w:t xml:space="preserve">: </w:t>
+      </w:r>
+      <w:r>
+        <w:rPr>
+          <w:rFonts w:ascii="Times New Roman" w:hAnsi="Times New Roman" w:cs="Times New Roman"/>
+          <w:b/>
+          <w:bCs/>
+          <w:sz w:val="28"/>
+          <w:szCs w:val="28"/>
+        </w:rPr>
+        <w:t>Почему</w:t>
+      </w:r>
+      <w:proofErr w:type="gramEnd"/>
+      <w:r>
+        <w:rPr>
+          <w:rFonts w:ascii="Times New Roman" w:hAnsi="Times New Roman" w:cs="Times New Roman"/>
+          <w:b/>
+          <w:bCs/>
+          <w:sz w:val="28"/>
+          <w:szCs w:val="28"/>
+        </w:rPr>
+        <w:t xml:space="preserve"> вы выбрали именно Python?</w:t>
       </w:r>
     </w:p>
     <w:p>
@@ -7075,6 +7219,7 @@
   <w:style w:type="character" w:default="1" w:styleId="a0">
     <w:name w:val="Default Paragraph Font"/>
     <w:uiPriority w:val="1"/>
+    <w:semiHidden/>
     <w:unhideWhenUsed/>
   </w:style>
   <w:style w:type="table" w:default="1" w:styleId="a1">
